--- a/Лабораторные_работы_по_подгруппам_№1_№3.docx
+++ b/Лабораторные_работы_по_подгруппам_№1_№3.docx
@@ -5987,109 +5987,90 @@
           <w:sz w:val="27"/>
           <w:szCs w:val="27"/>
         </w:rPr>
-        <w:t>1</w:t>
+        <w:t xml:space="preserve">1.Создайте таблицу </w:t>
       </w:r>
       <w:r>
         <w:rPr>
           <w:color w:val="000000"/>
           <w:sz w:val="27"/>
           <w:szCs w:val="27"/>
-          <w:highlight w:val="green"/>
-        </w:rPr>
-        <w:t xml:space="preserve">.Создайте таблицу </w:t>
+          <w:lang w:val="en-US"/>
+        </w:rPr>
+        <w:t>MyTable</w:t>
       </w:r>
       <w:r>
         <w:rPr>
           <w:color w:val="000000"/>
           <w:sz w:val="27"/>
           <w:szCs w:val="27"/>
-          <w:highlight w:val="green"/>
-          <w:lang w:val="en-US"/>
-        </w:rPr>
-        <w:t>MyTable</w:t>
+        </w:rPr>
+        <w:t>(</w:t>
       </w:r>
       <w:r>
         <w:rPr>
           <w:color w:val="000000"/>
           <w:sz w:val="27"/>
           <w:szCs w:val="27"/>
-          <w:highlight w:val="green"/>
-        </w:rPr>
-        <w:t>(</w:t>
+          <w:lang w:val="en-US"/>
+        </w:rPr>
+        <w:t>id</w:t>
       </w:r>
       <w:r>
         <w:rPr>
           <w:color w:val="000000"/>
           <w:sz w:val="27"/>
           <w:szCs w:val="27"/>
-          <w:highlight w:val="green"/>
-          <w:lang w:val="en-US"/>
-        </w:rPr>
-        <w:t>id</w:t>
+        </w:rPr>
+        <w:t xml:space="preserve"> </w:t>
       </w:r>
       <w:r>
         <w:rPr>
           <w:color w:val="000000"/>
           <w:sz w:val="27"/>
           <w:szCs w:val="27"/>
-          <w:highlight w:val="green"/>
-        </w:rPr>
-        <w:t xml:space="preserve"> </w:t>
+          <w:lang w:val="en-US"/>
+        </w:rPr>
+        <w:t>number</w:t>
       </w:r>
       <w:r>
         <w:rPr>
           <w:color w:val="000000"/>
           <w:sz w:val="27"/>
           <w:szCs w:val="27"/>
-          <w:highlight w:val="green"/>
-          <w:lang w:val="en-US"/>
-        </w:rPr>
-        <w:t>number</w:t>
+        </w:rPr>
+        <w:t xml:space="preserve">, </w:t>
       </w:r>
       <w:r>
         <w:rPr>
           <w:color w:val="000000"/>
           <w:sz w:val="27"/>
           <w:szCs w:val="27"/>
-          <w:highlight w:val="green"/>
-        </w:rPr>
-        <w:t xml:space="preserve">, </w:t>
+          <w:lang w:val="en-US"/>
+        </w:rPr>
+        <w:t>val</w:t>
       </w:r>
       <w:r>
         <w:rPr>
           <w:color w:val="000000"/>
           <w:sz w:val="27"/>
           <w:szCs w:val="27"/>
-          <w:highlight w:val="green"/>
-          <w:lang w:val="en-US"/>
-        </w:rPr>
-        <w:t>val</w:t>
+        </w:rPr>
+        <w:t xml:space="preserve"> </w:t>
       </w:r>
       <w:r>
         <w:rPr>
           <w:color w:val="000000"/>
           <w:sz w:val="27"/>
           <w:szCs w:val="27"/>
-          <w:highlight w:val="green"/>
-        </w:rPr>
-        <w:t xml:space="preserve"> </w:t>
+          <w:lang w:val="en-US"/>
+        </w:rPr>
+        <w:t>number</w:t>
       </w:r>
       <w:r>
         <w:rPr>
           <w:color w:val="000000"/>
           <w:sz w:val="27"/>
           <w:szCs w:val="27"/>
-          <w:highlight w:val="green"/>
-          <w:lang w:val="en-US"/>
-        </w:rPr>
-        <w:t>number</w:t>
-      </w:r>
-      <w:r>
-        <w:rPr>
-          <w:color w:val="000000"/>
-          <w:sz w:val="27"/>
-          <w:szCs w:val="27"/>
-          <w:highlight w:val="green"/>
         </w:rPr>
         <w:t>)</w:t>
       </w:r>
@@ -6181,10 +6162,10 @@
           <w:szCs w:val="27"/>
         </w:rPr>
         <w:drawing>
-          <wp:inline distT="0" distB="0" distL="0" distR="0" wp14:anchorId="25FD7ABB" wp14:editId="38725572">
-            <wp:extent cx="4823460" cy="2211418"/>
-            <wp:effectExtent l="0" t="0" r="0" b="0"/>
-            <wp:docPr id="94157522" name="Рисунок 1" descr="Изображение выглядит как текст, снимок экрана, программное обеспечение, Мультимедийное программное обеспечение&#10;&#10;Автоматически созданное описание"/>
+          <wp:inline distT="0" distB="0" distL="0" distR="0" wp14:anchorId="54CD00A4" wp14:editId="2A131C8E">
+            <wp:extent cx="4479793" cy="4358640"/>
+            <wp:effectExtent l="0" t="0" r="0" b="3810"/>
+            <wp:docPr id="533844273" name="Рисунок 1" descr="Изображение выглядит как текст, снимок экрана, программное обеспечение, Мультимедийное программное обеспечение&#10;&#10;Автоматически созданное описание"/>
             <wp:cNvGraphicFramePr>
               <a:graphicFrameLocks xmlns:a="http://schemas.openxmlformats.org/drawingml/2006/main" noChangeAspect="1"/>
             </wp:cNvGraphicFramePr>
@@ -6192,7 +6173,7 @@
               <a:graphicData uri="http://schemas.openxmlformats.org/drawingml/2006/picture">
                 <pic:pic xmlns:pic="http://schemas.openxmlformats.org/drawingml/2006/picture">
                   <pic:nvPicPr>
-                    <pic:cNvPr id="94157522" name="Рисунок 1" descr="Изображение выглядит как текст, снимок экрана, программное обеспечение, Мультимедийное программное обеспечение&#10;&#10;Автоматически созданное описание"/>
+                    <pic:cNvPr id="533844273" name="Рисунок 1" descr="Изображение выглядит как текст, снимок экрана, программное обеспечение, Мультимедийное программное обеспечение&#10;&#10;Автоматически созданное описание"/>
                     <pic:cNvPicPr/>
                   </pic:nvPicPr>
                   <pic:blipFill>
@@ -6204,7 +6185,7 @@
                   <pic:spPr>
                     <a:xfrm>
                       <a:off x="0" y="0"/>
-                      <a:ext cx="4828015" cy="2213506"/>
+                      <a:ext cx="4483703" cy="4362445"/>
                     </a:xfrm>
                     <a:prstGeom prst="rect">
                       <a:avLst/>
@@ -6250,7 +6231,42 @@
           <w:sz w:val="27"/>
           <w:szCs w:val="27"/>
         </w:rPr>
-        <w:t>4. Напишите функцию, которая по введенному значению ID, сгенерирует и выведет в консоль текстовое значение команды insert для вставки указанной строки</w:t>
+        <w:lastRenderedPageBreak/>
+        <w:drawing>
+          <wp:inline distT="0" distB="0" distL="0" distR="0" wp14:anchorId="0879A566" wp14:editId="58901002">
+            <wp:extent cx="4457700" cy="4304266"/>
+            <wp:effectExtent l="0" t="0" r="0" b="1270"/>
+            <wp:docPr id="72309846" name="Рисунок 1" descr="Изображение выглядит как текст, снимок экрана, программное обеспечение, Мультимедийное программное обеспечение&#10;&#10;Автоматически созданное описание"/>
+            <wp:cNvGraphicFramePr>
+              <a:graphicFrameLocks xmlns:a="http://schemas.openxmlformats.org/drawingml/2006/main" noChangeAspect="1"/>
+            </wp:cNvGraphicFramePr>
+            <a:graphic xmlns:a="http://schemas.openxmlformats.org/drawingml/2006/main">
+              <a:graphicData uri="http://schemas.openxmlformats.org/drawingml/2006/picture">
+                <pic:pic xmlns:pic="http://schemas.openxmlformats.org/drawingml/2006/picture">
+                  <pic:nvPicPr>
+                    <pic:cNvPr id="72309846" name="Рисунок 1" descr="Изображение выглядит как текст, снимок экрана, программное обеспечение, Мультимедийное программное обеспечение&#10;&#10;Автоматически созданное описание"/>
+                    <pic:cNvPicPr/>
+                  </pic:nvPicPr>
+                  <pic:blipFill>
+                    <a:blip r:embed="rId8"/>
+                    <a:stretch>
+                      <a:fillRect/>
+                    </a:stretch>
+                  </pic:blipFill>
+                  <pic:spPr>
+                    <a:xfrm>
+                      <a:off x="0" y="0"/>
+                      <a:ext cx="4467180" cy="4313420"/>
+                    </a:xfrm>
+                    <a:prstGeom prst="rect">
+                      <a:avLst/>
+                    </a:prstGeom>
+                  </pic:spPr>
+                </pic:pic>
+              </a:graphicData>
+            </a:graphic>
+          </wp:inline>
+        </w:drawing>
       </w:r>
     </w:p>
     <w:p>
@@ -6260,6 +6276,7 @@
           <w:color w:val="000000"/>
           <w:sz w:val="27"/>
           <w:szCs w:val="27"/>
+          <w:lang w:val="en-US"/>
         </w:rPr>
       </w:pPr>
       <w:r>
@@ -6268,7 +6285,7 @@
           <w:sz w:val="27"/>
           <w:szCs w:val="27"/>
         </w:rPr>
-        <w:t>5. Написать процедуры, реализующие DML операции (INSERT, UPDATE, DELETE) для указанной таблицы</w:t>
+        <w:t>4. Напишите функцию, которая по введенному значению ID, сгенерирует и выведет в консоль текстовое значение команды insert для вставки указанной строки</w:t>
       </w:r>
     </w:p>
     <w:p>
@@ -6278,6 +6295,7 @@
           <w:color w:val="000000"/>
           <w:sz w:val="27"/>
           <w:szCs w:val="27"/>
+          <w:lang w:val="en-US"/>
         </w:rPr>
       </w:pPr>
       <w:r>
@@ -6285,18 +6303,333 @@
           <w:color w:val="000000"/>
           <w:sz w:val="27"/>
           <w:szCs w:val="27"/>
-        </w:rPr>
-        <w:t xml:space="preserve">6. Создайте функцию, вычисляющую общее вознаграждение за год. На вход функции подаются значение месячной зарплаты и процент годовых премиальных. В общем случае общее вознаграждение= (1+ процент годовых премиальных)*12* значение месячной зарплаты. При этом предусмотреть что </w:t>
-      </w:r>
-      <w:r>
+          <w:lang w:val="en-US"/>
+        </w:rPr>
+        <w:drawing>
+          <wp:inline distT="0" distB="0" distL="0" distR="0" wp14:anchorId="3DC04D4C" wp14:editId="5EC490E5">
+            <wp:extent cx="5074920" cy="3617813"/>
+            <wp:effectExtent l="0" t="0" r="0" b="1905"/>
+            <wp:docPr id="2145080131" name="Рисунок 1" descr="Изображение выглядит как текст, снимок экрана, программное обеспечение, Мультимедийное программное обеспечение&#10;&#10;Автоматически созданное описание"/>
+            <wp:cNvGraphicFramePr>
+              <a:graphicFrameLocks xmlns:a="http://schemas.openxmlformats.org/drawingml/2006/main" noChangeAspect="1"/>
+            </wp:cNvGraphicFramePr>
+            <a:graphic xmlns:a="http://schemas.openxmlformats.org/drawingml/2006/main">
+              <a:graphicData uri="http://schemas.openxmlformats.org/drawingml/2006/picture">
+                <pic:pic xmlns:pic="http://schemas.openxmlformats.org/drawingml/2006/picture">
+                  <pic:nvPicPr>
+                    <pic:cNvPr id="2145080131" name="Рисунок 1" descr="Изображение выглядит как текст, снимок экрана, программное обеспечение, Мультимедийное программное обеспечение&#10;&#10;Автоматически созданное описание"/>
+                    <pic:cNvPicPr/>
+                  </pic:nvPicPr>
+                  <pic:blipFill>
+                    <a:blip r:embed="rId9"/>
+                    <a:stretch>
+                      <a:fillRect/>
+                    </a:stretch>
+                  </pic:blipFill>
+                  <pic:spPr>
+                    <a:xfrm>
+                      <a:off x="0" y="0"/>
+                      <a:ext cx="5077005" cy="3619299"/>
+                    </a:xfrm>
+                    <a:prstGeom prst="rect">
+                      <a:avLst/>
+                    </a:prstGeom>
+                  </pic:spPr>
+                </pic:pic>
+              </a:graphicData>
+            </a:graphic>
+          </wp:inline>
+        </w:drawing>
+      </w:r>
+    </w:p>
+    <w:p>
+      <w:pPr>
+        <w:pStyle w:val="a8"/>
         <w:rPr>
           <w:color w:val="000000"/>
           <w:sz w:val="27"/>
           <w:szCs w:val="27"/>
+          <w:lang w:val="en-US"/>
+        </w:rPr>
+      </w:pPr>
+      <w:r>
+        <w:rPr>
+          <w:color w:val="000000"/>
+          <w:sz w:val="27"/>
+          <w:szCs w:val="27"/>
         </w:rPr>
         <w:lastRenderedPageBreak/>
-        <w:t>процент вводится как целое число, и требуется преобразовать его к дробному. Предусмотреть защиту от ввода некорректных данных.</w:t>
-      </w:r>
+        <w:t>5. Написать процедуры, реализующие DML операции (INSERT, UPDATE, DELETE) для указанной таблицы</w:t>
+      </w:r>
+      <w:r>
+        <w:rPr>
+          <w:color w:val="000000"/>
+          <w:sz w:val="27"/>
+          <w:szCs w:val="27"/>
+        </w:rPr>
+        <w:t>.</w:t>
+      </w:r>
+    </w:p>
+    <w:p>
+      <w:pPr>
+        <w:pStyle w:val="a8"/>
+        <w:spacing w:after="0" w:afterAutospacing="0"/>
+        <w:rPr>
+          <w:color w:val="000000"/>
+          <w:sz w:val="27"/>
+          <w:szCs w:val="27"/>
+          <w:lang w:val="en-US"/>
+        </w:rPr>
+      </w:pPr>
+      <w:r>
+        <w:rPr>
+          <w:color w:val="000000"/>
+          <w:sz w:val="27"/>
+          <w:szCs w:val="27"/>
+          <w:lang w:val="en-US"/>
+        </w:rPr>
+        <w:drawing>
+          <wp:inline distT="0" distB="0" distL="0" distR="0" wp14:anchorId="5BCB339A" wp14:editId="5F3AC6CB">
+            <wp:extent cx="4343400" cy="2253182"/>
+            <wp:effectExtent l="0" t="0" r="0" b="0"/>
+            <wp:docPr id="1376771539" name="Рисунок 1" descr="Изображение выглядит как текст, снимок экрана, программное обеспечение, Мультимедийное программное обеспечение&#10;&#10;Автоматически созданное описание"/>
+            <wp:cNvGraphicFramePr>
+              <a:graphicFrameLocks xmlns:a="http://schemas.openxmlformats.org/drawingml/2006/main" noChangeAspect="1"/>
+            </wp:cNvGraphicFramePr>
+            <a:graphic xmlns:a="http://schemas.openxmlformats.org/drawingml/2006/main">
+              <a:graphicData uri="http://schemas.openxmlformats.org/drawingml/2006/picture">
+                <pic:pic xmlns:pic="http://schemas.openxmlformats.org/drawingml/2006/picture">
+                  <pic:nvPicPr>
+                    <pic:cNvPr id="1376771539" name="Рисунок 1" descr="Изображение выглядит как текст, снимок экрана, программное обеспечение, Мультимедийное программное обеспечение&#10;&#10;Автоматически созданное описание"/>
+                    <pic:cNvPicPr/>
+                  </pic:nvPicPr>
+                  <pic:blipFill>
+                    <a:blip r:embed="rId10"/>
+                    <a:stretch>
+                      <a:fillRect/>
+                    </a:stretch>
+                  </pic:blipFill>
+                  <pic:spPr>
+                    <a:xfrm>
+                      <a:off x="0" y="0"/>
+                      <a:ext cx="4362256" cy="2262964"/>
+                    </a:xfrm>
+                    <a:prstGeom prst="rect">
+                      <a:avLst/>
+                    </a:prstGeom>
+                  </pic:spPr>
+                </pic:pic>
+              </a:graphicData>
+            </a:graphic>
+          </wp:inline>
+        </w:drawing>
+      </w:r>
+    </w:p>
+    <w:p>
+      <w:pPr>
+        <w:pStyle w:val="a8"/>
+        <w:spacing w:before="0" w:beforeAutospacing="0" w:after="0" w:afterAutospacing="0"/>
+        <w:rPr>
+          <w:color w:val="000000"/>
+          <w:sz w:val="27"/>
+          <w:szCs w:val="27"/>
+          <w:lang w:val="en-US"/>
+        </w:rPr>
+      </w:pPr>
+      <w:r>
+        <w:rPr>
+          <w:color w:val="000000"/>
+          <w:sz w:val="27"/>
+          <w:szCs w:val="27"/>
+          <w:lang w:val="en-US"/>
+        </w:rPr>
+        <w:drawing>
+          <wp:inline distT="0" distB="0" distL="0" distR="0" wp14:anchorId="4E9FBA1A" wp14:editId="5AD63738">
+            <wp:extent cx="4343400" cy="2296361"/>
+            <wp:effectExtent l="0" t="0" r="0" b="8890"/>
+            <wp:docPr id="1671771003" name="Рисунок 1" descr="Изображение выглядит как текст, снимок экрана, программное обеспечение, Мультимедийное программное обеспечение&#10;&#10;Автоматически созданное описание"/>
+            <wp:cNvGraphicFramePr>
+              <a:graphicFrameLocks xmlns:a="http://schemas.openxmlformats.org/drawingml/2006/main" noChangeAspect="1"/>
+            </wp:cNvGraphicFramePr>
+            <a:graphic xmlns:a="http://schemas.openxmlformats.org/drawingml/2006/main">
+              <a:graphicData uri="http://schemas.openxmlformats.org/drawingml/2006/picture">
+                <pic:pic xmlns:pic="http://schemas.openxmlformats.org/drawingml/2006/picture">
+                  <pic:nvPicPr>
+                    <pic:cNvPr id="1671771003" name="Рисунок 1" descr="Изображение выглядит как текст, снимок экрана, программное обеспечение, Мультимедийное программное обеспечение&#10;&#10;Автоматически созданное описание"/>
+                    <pic:cNvPicPr/>
+                  </pic:nvPicPr>
+                  <pic:blipFill>
+                    <a:blip r:embed="rId11"/>
+                    <a:stretch>
+                      <a:fillRect/>
+                    </a:stretch>
+                  </pic:blipFill>
+                  <pic:spPr>
+                    <a:xfrm>
+                      <a:off x="0" y="0"/>
+                      <a:ext cx="4353225" cy="2301555"/>
+                    </a:xfrm>
+                    <a:prstGeom prst="rect">
+                      <a:avLst/>
+                    </a:prstGeom>
+                  </pic:spPr>
+                </pic:pic>
+              </a:graphicData>
+            </a:graphic>
+          </wp:inline>
+        </w:drawing>
+      </w:r>
+    </w:p>
+    <w:p>
+      <w:pPr>
+        <w:pStyle w:val="a8"/>
+        <w:spacing w:before="0" w:beforeAutospacing="0" w:after="0" w:afterAutospacing="0"/>
+        <w:rPr>
+          <w:color w:val="000000"/>
+          <w:sz w:val="27"/>
+          <w:szCs w:val="27"/>
+          <w:lang w:val="en-US"/>
+        </w:rPr>
+      </w:pPr>
+      <w:r>
+        <w:rPr>
+          <w:color w:val="000000"/>
+          <w:sz w:val="27"/>
+          <w:szCs w:val="27"/>
+          <w:lang w:val="en-US"/>
+        </w:rPr>
+        <w:drawing>
+          <wp:inline distT="0" distB="0" distL="0" distR="0" wp14:anchorId="2E44C4C1" wp14:editId="2FF7165E">
+            <wp:extent cx="3972712" cy="3924300"/>
+            <wp:effectExtent l="0" t="0" r="8890" b="0"/>
+            <wp:docPr id="432345235" name="Рисунок 1" descr="Изображение выглядит как текст, снимок экрана, программное обеспечение&#10;&#10;Автоматически созданное описание"/>
+            <wp:cNvGraphicFramePr>
+              <a:graphicFrameLocks xmlns:a="http://schemas.openxmlformats.org/drawingml/2006/main" noChangeAspect="1"/>
+            </wp:cNvGraphicFramePr>
+            <a:graphic xmlns:a="http://schemas.openxmlformats.org/drawingml/2006/main">
+              <a:graphicData uri="http://schemas.openxmlformats.org/drawingml/2006/picture">
+                <pic:pic xmlns:pic="http://schemas.openxmlformats.org/drawingml/2006/picture">
+                  <pic:nvPicPr>
+                    <pic:cNvPr id="432345235" name="Рисунок 1" descr="Изображение выглядит как текст, снимок экрана, программное обеспечение&#10;&#10;Автоматически созданное описание"/>
+                    <pic:cNvPicPr/>
+                  </pic:nvPicPr>
+                  <pic:blipFill>
+                    <a:blip r:embed="rId12"/>
+                    <a:stretch>
+                      <a:fillRect/>
+                    </a:stretch>
+                  </pic:blipFill>
+                  <pic:spPr>
+                    <a:xfrm>
+                      <a:off x="0" y="0"/>
+                      <a:ext cx="3978473" cy="3929991"/>
+                    </a:xfrm>
+                    <a:prstGeom prst="rect">
+                      <a:avLst/>
+                    </a:prstGeom>
+                  </pic:spPr>
+                </pic:pic>
+              </a:graphicData>
+            </a:graphic>
+          </wp:inline>
+        </w:drawing>
+      </w:r>
+    </w:p>
+    <w:p>
+      <w:pPr>
+        <w:pStyle w:val="a8"/>
+        <w:spacing w:before="0" w:beforeAutospacing="0"/>
+        <w:rPr>
+          <w:color w:val="000000"/>
+          <w:sz w:val="27"/>
+          <w:szCs w:val="27"/>
+          <w:lang w:val="en-US"/>
+        </w:rPr>
+      </w:pPr>
+    </w:p>
+    <w:p>
+      <w:pPr>
+        <w:pStyle w:val="a8"/>
+        <w:rPr>
+          <w:color w:val="000000"/>
+          <w:sz w:val="27"/>
+          <w:szCs w:val="27"/>
+        </w:rPr>
+      </w:pPr>
+      <w:r>
+        <w:rPr>
+          <w:color w:val="000000"/>
+          <w:sz w:val="27"/>
+          <w:szCs w:val="27"/>
+        </w:rPr>
+        <w:lastRenderedPageBreak/>
+        <w:t>6. Создайте функцию, вычисляющую общее вознаграждение за год. На вход функции подаются значение месячной зарплаты и процент годовых премиальных. В общем случае общее вознаграждение= (1+ процент годовых премиальных)*12* значение месячной зарплаты. При этом предусмотреть что процент вводится как целое число, и требуется преобразовать его к дробному. Предусмотреть защиту от ввода некорректных данных.</w:t>
+      </w:r>
+    </w:p>
+    <w:p>
+      <w:pPr>
+        <w:pStyle w:val="a8"/>
+        <w:rPr>
+          <w:color w:val="000000"/>
+          <w:sz w:val="27"/>
+          <w:szCs w:val="27"/>
+          <w:lang w:val="en-US"/>
+        </w:rPr>
+      </w:pPr>
+      <w:r>
+        <w:rPr>
+          <w:color w:val="000000"/>
+          <w:sz w:val="27"/>
+          <w:szCs w:val="27"/>
+          <w:lang w:val="en-US"/>
+        </w:rPr>
+        <w:drawing>
+          <wp:inline distT="0" distB="0" distL="0" distR="0" wp14:anchorId="304C84C2" wp14:editId="12C08973">
+            <wp:extent cx="5940425" cy="4242435"/>
+            <wp:effectExtent l="0" t="0" r="3175" b="5715"/>
+            <wp:docPr id="616819325" name="Рисунок 1" descr="Изображение выглядит как текст, снимок экрана, программное обеспечение, Мультимедийное программное обеспечение&#10;&#10;Автоматически созданное описание"/>
+            <wp:cNvGraphicFramePr>
+              <a:graphicFrameLocks xmlns:a="http://schemas.openxmlformats.org/drawingml/2006/main" noChangeAspect="1"/>
+            </wp:cNvGraphicFramePr>
+            <a:graphic xmlns:a="http://schemas.openxmlformats.org/drawingml/2006/main">
+              <a:graphicData uri="http://schemas.openxmlformats.org/drawingml/2006/picture">
+                <pic:pic xmlns:pic="http://schemas.openxmlformats.org/drawingml/2006/picture">
+                  <pic:nvPicPr>
+                    <pic:cNvPr id="616819325" name="Рисунок 1" descr="Изображение выглядит как текст, снимок экрана, программное обеспечение, Мультимедийное программное обеспечение&#10;&#10;Автоматически созданное описание"/>
+                    <pic:cNvPicPr/>
+                  </pic:nvPicPr>
+                  <pic:blipFill>
+                    <a:blip r:embed="rId13"/>
+                    <a:stretch>
+                      <a:fillRect/>
+                    </a:stretch>
+                  </pic:blipFill>
+                  <pic:spPr>
+                    <a:xfrm>
+                      <a:off x="0" y="0"/>
+                      <a:ext cx="5940425" cy="4242435"/>
+                    </a:xfrm>
+                    <a:prstGeom prst="rect">
+                      <a:avLst/>
+                    </a:prstGeom>
+                  </pic:spPr>
+                </pic:pic>
+              </a:graphicData>
+            </a:graphic>
+          </wp:inline>
+        </w:drawing>
+      </w:r>
+    </w:p>
+    <w:p>
+      <w:pPr>
+        <w:pStyle w:val="a8"/>
+        <w:rPr>
+          <w:color w:val="000000"/>
+          <w:sz w:val="27"/>
+          <w:szCs w:val="27"/>
+          <w:lang w:val="en-US"/>
+        </w:rPr>
+      </w:pPr>
     </w:p>
     <w:p>
       <w:pPr>

--- a/Лабораторные_работы_по_подгруппам_№1_№3.docx
+++ b/Лабораторные_работы_по_подгруппам_№1_№3.docx
@@ -6082,191 +6082,51 @@
           <w:color w:val="000000"/>
           <w:sz w:val="27"/>
           <w:szCs w:val="27"/>
-        </w:rPr>
-      </w:pPr>
-      <w:r>
+          <w:lang w:val="en-US"/>
+        </w:rPr>
+      </w:pPr>
+      <w:r>
+        <w:rPr>
+          <w:color w:val="000000"/>
+          <w:sz w:val="27"/>
+          <w:szCs w:val="27"/>
+        </w:rPr>
+        <w:t>2. Напишите анонимный блок, который записывает в таблицу MyTable 10 000 целых случайных записей.</w:t>
+      </w:r>
+    </w:p>
+    <w:p>
+      <w:pPr>
+        <w:pStyle w:val="a8"/>
         <w:rPr>
           <w:color w:val="000000"/>
           <w:sz w:val="27"/>
           <w:szCs w:val="27"/>
           <w:lang w:val="en-US"/>
         </w:rPr>
-        <w:drawing>
-          <wp:inline distT="0" distB="0" distL="0" distR="0" wp14:anchorId="396708F5" wp14:editId="6E29CB41">
-            <wp:extent cx="4732020" cy="1611062"/>
-            <wp:effectExtent l="0" t="0" r="0" b="8255"/>
-            <wp:docPr id="924830965" name="Рисунок 1" descr="Изображение выглядит как текст, снимок экрана, программное обеспечение, Мультимедийное программное обеспечение&#10;&#10;Автоматически созданное описание"/>
-            <wp:cNvGraphicFramePr>
-              <a:graphicFrameLocks xmlns:a="http://schemas.openxmlformats.org/drawingml/2006/main" noChangeAspect="1"/>
-            </wp:cNvGraphicFramePr>
-            <a:graphic xmlns:a="http://schemas.openxmlformats.org/drawingml/2006/main">
-              <a:graphicData uri="http://schemas.openxmlformats.org/drawingml/2006/picture">
-                <pic:pic xmlns:pic="http://schemas.openxmlformats.org/drawingml/2006/picture">
-                  <pic:nvPicPr>
-                    <pic:cNvPr id="924830965" name="Рисунок 1" descr="Изображение выглядит как текст, снимок экрана, программное обеспечение, Мультимедийное программное обеспечение&#10;&#10;Автоматически созданное описание"/>
-                    <pic:cNvPicPr/>
-                  </pic:nvPicPr>
-                  <pic:blipFill>
-                    <a:blip r:embed="rId6"/>
-                    <a:stretch>
-                      <a:fillRect/>
-                    </a:stretch>
-                  </pic:blipFill>
-                  <pic:spPr>
-                    <a:xfrm>
-                      <a:off x="0" y="0"/>
-                      <a:ext cx="4739783" cy="1613705"/>
-                    </a:xfrm>
-                    <a:prstGeom prst="rect">
-                      <a:avLst/>
-                    </a:prstGeom>
-                  </pic:spPr>
-                </pic:pic>
-              </a:graphicData>
-            </a:graphic>
-          </wp:inline>
-        </w:drawing>
-      </w:r>
-    </w:p>
-    <w:p>
-      <w:pPr>
-        <w:pStyle w:val="a8"/>
+      </w:pPr>
+      <w:r>
         <w:rPr>
           <w:color w:val="000000"/>
           <w:sz w:val="27"/>
           <w:szCs w:val="27"/>
         </w:rPr>
-      </w:pPr>
+        <w:t>3. Напишите собственную</w:t>
+      </w:r>
       <w:r>
         <w:rPr>
           <w:color w:val="000000"/>
           <w:sz w:val="27"/>
           <w:szCs w:val="27"/>
         </w:rPr>
-        <w:t>2. Напишите анонимный блок, который записывает в таблицу MyTable 10 000 целых случайных записей.</w:t>
-      </w:r>
-    </w:p>
-    <w:p>
-      <w:pPr>
-        <w:pStyle w:val="a8"/>
+        <w:t xml:space="preserve"> </w:t>
+      </w:r>
+      <w:r>
         <w:rPr>
           <w:color w:val="000000"/>
           <w:sz w:val="27"/>
           <w:szCs w:val="27"/>
         </w:rPr>
-      </w:pPr>
-      <w:r>
-        <w:rPr>
-          <w:color w:val="000000"/>
-          <w:sz w:val="27"/>
-          <w:szCs w:val="27"/>
-        </w:rPr>
-        <w:drawing>
-          <wp:inline distT="0" distB="0" distL="0" distR="0" wp14:anchorId="54CD00A4" wp14:editId="2A131C8E">
-            <wp:extent cx="4479793" cy="4358640"/>
-            <wp:effectExtent l="0" t="0" r="0" b="3810"/>
-            <wp:docPr id="533844273" name="Рисунок 1" descr="Изображение выглядит как текст, снимок экрана, программное обеспечение, Мультимедийное программное обеспечение&#10;&#10;Автоматически созданное описание"/>
-            <wp:cNvGraphicFramePr>
-              <a:graphicFrameLocks xmlns:a="http://schemas.openxmlformats.org/drawingml/2006/main" noChangeAspect="1"/>
-            </wp:cNvGraphicFramePr>
-            <a:graphic xmlns:a="http://schemas.openxmlformats.org/drawingml/2006/main">
-              <a:graphicData uri="http://schemas.openxmlformats.org/drawingml/2006/picture">
-                <pic:pic xmlns:pic="http://schemas.openxmlformats.org/drawingml/2006/picture">
-                  <pic:nvPicPr>
-                    <pic:cNvPr id="533844273" name="Рисунок 1" descr="Изображение выглядит как текст, снимок экрана, программное обеспечение, Мультимедийное программное обеспечение&#10;&#10;Автоматически созданное описание"/>
-                    <pic:cNvPicPr/>
-                  </pic:nvPicPr>
-                  <pic:blipFill>
-                    <a:blip r:embed="rId7"/>
-                    <a:stretch>
-                      <a:fillRect/>
-                    </a:stretch>
-                  </pic:blipFill>
-                  <pic:spPr>
-                    <a:xfrm>
-                      <a:off x="0" y="0"/>
-                      <a:ext cx="4483703" cy="4362445"/>
-                    </a:xfrm>
-                    <a:prstGeom prst="rect">
-                      <a:avLst/>
-                    </a:prstGeom>
-                  </pic:spPr>
-                </pic:pic>
-              </a:graphicData>
-            </a:graphic>
-          </wp:inline>
-        </w:drawing>
-      </w:r>
-    </w:p>
-    <w:p>
-      <w:pPr>
-        <w:pStyle w:val="a8"/>
-        <w:rPr>
-          <w:color w:val="000000"/>
-          <w:sz w:val="27"/>
-          <w:szCs w:val="27"/>
-        </w:rPr>
-      </w:pPr>
-      <w:r>
-        <w:rPr>
-          <w:color w:val="000000"/>
-          <w:sz w:val="27"/>
-          <w:szCs w:val="27"/>
-        </w:rPr>
-        <w:t>3. Напишите собственнуюфункцию, которая выводит TRUE если четных значений val в таблице MyTable больше, FALSE если больше нечетных значений и EQUAL если количество четных и нечетных равно</w:t>
-      </w:r>
-    </w:p>
-    <w:p>
-      <w:pPr>
-        <w:pStyle w:val="a8"/>
-        <w:rPr>
-          <w:color w:val="000000"/>
-          <w:sz w:val="27"/>
-          <w:szCs w:val="27"/>
-        </w:rPr>
-      </w:pPr>
-      <w:r>
-        <w:rPr>
-          <w:color w:val="000000"/>
-          <w:sz w:val="27"/>
-          <w:szCs w:val="27"/>
-        </w:rPr>
-        <w:lastRenderedPageBreak/>
-        <w:drawing>
-          <wp:inline distT="0" distB="0" distL="0" distR="0" wp14:anchorId="0879A566" wp14:editId="58901002">
-            <wp:extent cx="4457700" cy="4304266"/>
-            <wp:effectExtent l="0" t="0" r="0" b="1270"/>
-            <wp:docPr id="72309846" name="Рисунок 1" descr="Изображение выглядит как текст, снимок экрана, программное обеспечение, Мультимедийное программное обеспечение&#10;&#10;Автоматически созданное описание"/>
-            <wp:cNvGraphicFramePr>
-              <a:graphicFrameLocks xmlns:a="http://schemas.openxmlformats.org/drawingml/2006/main" noChangeAspect="1"/>
-            </wp:cNvGraphicFramePr>
-            <a:graphic xmlns:a="http://schemas.openxmlformats.org/drawingml/2006/main">
-              <a:graphicData uri="http://schemas.openxmlformats.org/drawingml/2006/picture">
-                <pic:pic xmlns:pic="http://schemas.openxmlformats.org/drawingml/2006/picture">
-                  <pic:nvPicPr>
-                    <pic:cNvPr id="72309846" name="Рисунок 1" descr="Изображение выглядит как текст, снимок экрана, программное обеспечение, Мультимедийное программное обеспечение&#10;&#10;Автоматически созданное описание"/>
-                    <pic:cNvPicPr/>
-                  </pic:nvPicPr>
-                  <pic:blipFill>
-                    <a:blip r:embed="rId8"/>
-                    <a:stretch>
-                      <a:fillRect/>
-                    </a:stretch>
-                  </pic:blipFill>
-                  <pic:spPr>
-                    <a:xfrm>
-                      <a:off x="0" y="0"/>
-                      <a:ext cx="4467180" cy="4313420"/>
-                    </a:xfrm>
-                    <a:prstGeom prst="rect">
-                      <a:avLst/>
-                    </a:prstGeom>
-                  </pic:spPr>
-                </pic:pic>
-              </a:graphicData>
-            </a:graphic>
-          </wp:inline>
-        </w:drawing>
+        <w:t>функцию, которая выводит TRUE если четных значений val в таблице MyTable больше, FALSE если больше нечетных значений и EQUAL если количество четных и нечетных равно</w:t>
       </w:r>
     </w:p>
     <w:p>
@@ -6303,43 +6163,34 @@
           <w:color w:val="000000"/>
           <w:sz w:val="27"/>
           <w:szCs w:val="27"/>
-          <w:lang w:val="en-US"/>
-        </w:rPr>
-        <w:drawing>
-          <wp:inline distT="0" distB="0" distL="0" distR="0" wp14:anchorId="3DC04D4C" wp14:editId="5EC490E5">
-            <wp:extent cx="5074920" cy="3617813"/>
-            <wp:effectExtent l="0" t="0" r="0" b="1905"/>
-            <wp:docPr id="2145080131" name="Рисунок 1" descr="Изображение выглядит как текст, снимок экрана, программное обеспечение, Мультимедийное программное обеспечение&#10;&#10;Автоматически созданное описание"/>
-            <wp:cNvGraphicFramePr>
-              <a:graphicFrameLocks xmlns:a="http://schemas.openxmlformats.org/drawingml/2006/main" noChangeAspect="1"/>
-            </wp:cNvGraphicFramePr>
-            <a:graphic xmlns:a="http://schemas.openxmlformats.org/drawingml/2006/main">
-              <a:graphicData uri="http://schemas.openxmlformats.org/drawingml/2006/picture">
-                <pic:pic xmlns:pic="http://schemas.openxmlformats.org/drawingml/2006/picture">
-                  <pic:nvPicPr>
-                    <pic:cNvPr id="2145080131" name="Рисунок 1" descr="Изображение выглядит как текст, снимок экрана, программное обеспечение, Мультимедийное программное обеспечение&#10;&#10;Автоматически созданное описание"/>
-                    <pic:cNvPicPr/>
-                  </pic:nvPicPr>
-                  <pic:blipFill>
-                    <a:blip r:embed="rId9"/>
-                    <a:stretch>
-                      <a:fillRect/>
-                    </a:stretch>
-                  </pic:blipFill>
-                  <pic:spPr>
-                    <a:xfrm>
-                      <a:off x="0" y="0"/>
-                      <a:ext cx="5077005" cy="3619299"/>
-                    </a:xfrm>
-                    <a:prstGeom prst="rect">
-                      <a:avLst/>
-                    </a:prstGeom>
-                  </pic:spPr>
-                </pic:pic>
-              </a:graphicData>
-            </a:graphic>
-          </wp:inline>
-        </w:drawing>
+        </w:rPr>
+        <w:t>5. Написать процедуры, реализующие DML операции (INSERT, UPDATE, DELETE) для указанной таблицы</w:t>
+      </w:r>
+      <w:r>
+        <w:rPr>
+          <w:color w:val="000000"/>
+          <w:sz w:val="27"/>
+          <w:szCs w:val="27"/>
+        </w:rPr>
+        <w:t>.</w:t>
+      </w:r>
+    </w:p>
+    <w:p>
+      <w:pPr>
+        <w:pStyle w:val="a8"/>
+        <w:rPr>
+          <w:color w:val="000000"/>
+          <w:sz w:val="27"/>
+          <w:szCs w:val="27"/>
+        </w:rPr>
+      </w:pPr>
+      <w:r>
+        <w:rPr>
+          <w:color w:val="000000"/>
+          <w:sz w:val="27"/>
+          <w:szCs w:val="27"/>
+        </w:rPr>
+        <w:t>6. Создайте функцию, вычисляющую общее вознаграждение за год. На вход функции подаются значение месячной зарплаты и процент годовых премиальных. В общем случае общее вознаграждение= (1+ процент годовых премиальных)*12* значение месячной зарплаты. При этом предусмотреть что процент вводится как целое число, и требуется преобразовать его к дробному. Предусмотреть защиту от ввода некорректных данных.</w:t>
       </w:r>
     </w:p>
     <w:p>
@@ -6352,273 +6203,6 @@
           <w:lang w:val="en-US"/>
         </w:rPr>
       </w:pPr>
-      <w:r>
-        <w:rPr>
-          <w:color w:val="000000"/>
-          <w:sz w:val="27"/>
-          <w:szCs w:val="27"/>
-        </w:rPr>
-        <w:lastRenderedPageBreak/>
-        <w:t>5. Написать процедуры, реализующие DML операции (INSERT, UPDATE, DELETE) для указанной таблицы</w:t>
-      </w:r>
-      <w:r>
-        <w:rPr>
-          <w:color w:val="000000"/>
-          <w:sz w:val="27"/>
-          <w:szCs w:val="27"/>
-        </w:rPr>
-        <w:t>.</w:t>
-      </w:r>
-    </w:p>
-    <w:p>
-      <w:pPr>
-        <w:pStyle w:val="a8"/>
-        <w:spacing w:after="0" w:afterAutospacing="0"/>
-        <w:rPr>
-          <w:color w:val="000000"/>
-          <w:sz w:val="27"/>
-          <w:szCs w:val="27"/>
-          <w:lang w:val="en-US"/>
-        </w:rPr>
-      </w:pPr>
-      <w:r>
-        <w:rPr>
-          <w:color w:val="000000"/>
-          <w:sz w:val="27"/>
-          <w:szCs w:val="27"/>
-          <w:lang w:val="en-US"/>
-        </w:rPr>
-        <w:drawing>
-          <wp:inline distT="0" distB="0" distL="0" distR="0" wp14:anchorId="5BCB339A" wp14:editId="5F3AC6CB">
-            <wp:extent cx="4343400" cy="2253182"/>
-            <wp:effectExtent l="0" t="0" r="0" b="0"/>
-            <wp:docPr id="1376771539" name="Рисунок 1" descr="Изображение выглядит как текст, снимок экрана, программное обеспечение, Мультимедийное программное обеспечение&#10;&#10;Автоматически созданное описание"/>
-            <wp:cNvGraphicFramePr>
-              <a:graphicFrameLocks xmlns:a="http://schemas.openxmlformats.org/drawingml/2006/main" noChangeAspect="1"/>
-            </wp:cNvGraphicFramePr>
-            <a:graphic xmlns:a="http://schemas.openxmlformats.org/drawingml/2006/main">
-              <a:graphicData uri="http://schemas.openxmlformats.org/drawingml/2006/picture">
-                <pic:pic xmlns:pic="http://schemas.openxmlformats.org/drawingml/2006/picture">
-                  <pic:nvPicPr>
-                    <pic:cNvPr id="1376771539" name="Рисунок 1" descr="Изображение выглядит как текст, снимок экрана, программное обеспечение, Мультимедийное программное обеспечение&#10;&#10;Автоматически созданное описание"/>
-                    <pic:cNvPicPr/>
-                  </pic:nvPicPr>
-                  <pic:blipFill>
-                    <a:blip r:embed="rId10"/>
-                    <a:stretch>
-                      <a:fillRect/>
-                    </a:stretch>
-                  </pic:blipFill>
-                  <pic:spPr>
-                    <a:xfrm>
-                      <a:off x="0" y="0"/>
-                      <a:ext cx="4362256" cy="2262964"/>
-                    </a:xfrm>
-                    <a:prstGeom prst="rect">
-                      <a:avLst/>
-                    </a:prstGeom>
-                  </pic:spPr>
-                </pic:pic>
-              </a:graphicData>
-            </a:graphic>
-          </wp:inline>
-        </w:drawing>
-      </w:r>
-    </w:p>
-    <w:p>
-      <w:pPr>
-        <w:pStyle w:val="a8"/>
-        <w:spacing w:before="0" w:beforeAutospacing="0" w:after="0" w:afterAutospacing="0"/>
-        <w:rPr>
-          <w:color w:val="000000"/>
-          <w:sz w:val="27"/>
-          <w:szCs w:val="27"/>
-          <w:lang w:val="en-US"/>
-        </w:rPr>
-      </w:pPr>
-      <w:r>
-        <w:rPr>
-          <w:color w:val="000000"/>
-          <w:sz w:val="27"/>
-          <w:szCs w:val="27"/>
-          <w:lang w:val="en-US"/>
-        </w:rPr>
-        <w:drawing>
-          <wp:inline distT="0" distB="0" distL="0" distR="0" wp14:anchorId="4E9FBA1A" wp14:editId="5AD63738">
-            <wp:extent cx="4343400" cy="2296361"/>
-            <wp:effectExtent l="0" t="0" r="0" b="8890"/>
-            <wp:docPr id="1671771003" name="Рисунок 1" descr="Изображение выглядит как текст, снимок экрана, программное обеспечение, Мультимедийное программное обеспечение&#10;&#10;Автоматически созданное описание"/>
-            <wp:cNvGraphicFramePr>
-              <a:graphicFrameLocks xmlns:a="http://schemas.openxmlformats.org/drawingml/2006/main" noChangeAspect="1"/>
-            </wp:cNvGraphicFramePr>
-            <a:graphic xmlns:a="http://schemas.openxmlformats.org/drawingml/2006/main">
-              <a:graphicData uri="http://schemas.openxmlformats.org/drawingml/2006/picture">
-                <pic:pic xmlns:pic="http://schemas.openxmlformats.org/drawingml/2006/picture">
-                  <pic:nvPicPr>
-                    <pic:cNvPr id="1671771003" name="Рисунок 1" descr="Изображение выглядит как текст, снимок экрана, программное обеспечение, Мультимедийное программное обеспечение&#10;&#10;Автоматически созданное описание"/>
-                    <pic:cNvPicPr/>
-                  </pic:nvPicPr>
-                  <pic:blipFill>
-                    <a:blip r:embed="rId11"/>
-                    <a:stretch>
-                      <a:fillRect/>
-                    </a:stretch>
-                  </pic:blipFill>
-                  <pic:spPr>
-                    <a:xfrm>
-                      <a:off x="0" y="0"/>
-                      <a:ext cx="4353225" cy="2301555"/>
-                    </a:xfrm>
-                    <a:prstGeom prst="rect">
-                      <a:avLst/>
-                    </a:prstGeom>
-                  </pic:spPr>
-                </pic:pic>
-              </a:graphicData>
-            </a:graphic>
-          </wp:inline>
-        </w:drawing>
-      </w:r>
-    </w:p>
-    <w:p>
-      <w:pPr>
-        <w:pStyle w:val="a8"/>
-        <w:spacing w:before="0" w:beforeAutospacing="0" w:after="0" w:afterAutospacing="0"/>
-        <w:rPr>
-          <w:color w:val="000000"/>
-          <w:sz w:val="27"/>
-          <w:szCs w:val="27"/>
-          <w:lang w:val="en-US"/>
-        </w:rPr>
-      </w:pPr>
-      <w:r>
-        <w:rPr>
-          <w:color w:val="000000"/>
-          <w:sz w:val="27"/>
-          <w:szCs w:val="27"/>
-          <w:lang w:val="en-US"/>
-        </w:rPr>
-        <w:drawing>
-          <wp:inline distT="0" distB="0" distL="0" distR="0" wp14:anchorId="2E44C4C1" wp14:editId="2FF7165E">
-            <wp:extent cx="3972712" cy="3924300"/>
-            <wp:effectExtent l="0" t="0" r="8890" b="0"/>
-            <wp:docPr id="432345235" name="Рисунок 1" descr="Изображение выглядит как текст, снимок экрана, программное обеспечение&#10;&#10;Автоматически созданное описание"/>
-            <wp:cNvGraphicFramePr>
-              <a:graphicFrameLocks xmlns:a="http://schemas.openxmlformats.org/drawingml/2006/main" noChangeAspect="1"/>
-            </wp:cNvGraphicFramePr>
-            <a:graphic xmlns:a="http://schemas.openxmlformats.org/drawingml/2006/main">
-              <a:graphicData uri="http://schemas.openxmlformats.org/drawingml/2006/picture">
-                <pic:pic xmlns:pic="http://schemas.openxmlformats.org/drawingml/2006/picture">
-                  <pic:nvPicPr>
-                    <pic:cNvPr id="432345235" name="Рисунок 1" descr="Изображение выглядит как текст, снимок экрана, программное обеспечение&#10;&#10;Автоматически созданное описание"/>
-                    <pic:cNvPicPr/>
-                  </pic:nvPicPr>
-                  <pic:blipFill>
-                    <a:blip r:embed="rId12"/>
-                    <a:stretch>
-                      <a:fillRect/>
-                    </a:stretch>
-                  </pic:blipFill>
-                  <pic:spPr>
-                    <a:xfrm>
-                      <a:off x="0" y="0"/>
-                      <a:ext cx="3978473" cy="3929991"/>
-                    </a:xfrm>
-                    <a:prstGeom prst="rect">
-                      <a:avLst/>
-                    </a:prstGeom>
-                  </pic:spPr>
-                </pic:pic>
-              </a:graphicData>
-            </a:graphic>
-          </wp:inline>
-        </w:drawing>
-      </w:r>
-    </w:p>
-    <w:p>
-      <w:pPr>
-        <w:pStyle w:val="a8"/>
-        <w:spacing w:before="0" w:beforeAutospacing="0"/>
-        <w:rPr>
-          <w:color w:val="000000"/>
-          <w:sz w:val="27"/>
-          <w:szCs w:val="27"/>
-          <w:lang w:val="en-US"/>
-        </w:rPr>
-      </w:pPr>
-    </w:p>
-    <w:p>
-      <w:pPr>
-        <w:pStyle w:val="a8"/>
-        <w:rPr>
-          <w:color w:val="000000"/>
-          <w:sz w:val="27"/>
-          <w:szCs w:val="27"/>
-        </w:rPr>
-      </w:pPr>
-      <w:r>
-        <w:rPr>
-          <w:color w:val="000000"/>
-          <w:sz w:val="27"/>
-          <w:szCs w:val="27"/>
-        </w:rPr>
-        <w:lastRenderedPageBreak/>
-        <w:t>6. Создайте функцию, вычисляющую общее вознаграждение за год. На вход функции подаются значение месячной зарплаты и процент годовых премиальных. В общем случае общее вознаграждение= (1+ процент годовых премиальных)*12* значение месячной зарплаты. При этом предусмотреть что процент вводится как целое число, и требуется преобразовать его к дробному. Предусмотреть защиту от ввода некорректных данных.</w:t>
-      </w:r>
-    </w:p>
-    <w:p>
-      <w:pPr>
-        <w:pStyle w:val="a8"/>
-        <w:rPr>
-          <w:color w:val="000000"/>
-          <w:sz w:val="27"/>
-          <w:szCs w:val="27"/>
-          <w:lang w:val="en-US"/>
-        </w:rPr>
-      </w:pPr>
-      <w:r>
-        <w:rPr>
-          <w:color w:val="000000"/>
-          <w:sz w:val="27"/>
-          <w:szCs w:val="27"/>
-          <w:lang w:val="en-US"/>
-        </w:rPr>
-        <w:drawing>
-          <wp:inline distT="0" distB="0" distL="0" distR="0" wp14:anchorId="304C84C2" wp14:editId="12C08973">
-            <wp:extent cx="5940425" cy="4242435"/>
-            <wp:effectExtent l="0" t="0" r="3175" b="5715"/>
-            <wp:docPr id="616819325" name="Рисунок 1" descr="Изображение выглядит как текст, снимок экрана, программное обеспечение, Мультимедийное программное обеспечение&#10;&#10;Автоматически созданное описание"/>
-            <wp:cNvGraphicFramePr>
-              <a:graphicFrameLocks xmlns:a="http://schemas.openxmlformats.org/drawingml/2006/main" noChangeAspect="1"/>
-            </wp:cNvGraphicFramePr>
-            <a:graphic xmlns:a="http://schemas.openxmlformats.org/drawingml/2006/main">
-              <a:graphicData uri="http://schemas.openxmlformats.org/drawingml/2006/picture">
-                <pic:pic xmlns:pic="http://schemas.openxmlformats.org/drawingml/2006/picture">
-                  <pic:nvPicPr>
-                    <pic:cNvPr id="616819325" name="Рисунок 1" descr="Изображение выглядит как текст, снимок экрана, программное обеспечение, Мультимедийное программное обеспечение&#10;&#10;Автоматически созданное описание"/>
-                    <pic:cNvPicPr/>
-                  </pic:nvPicPr>
-                  <pic:blipFill>
-                    <a:blip r:embed="rId13"/>
-                    <a:stretch>
-                      <a:fillRect/>
-                    </a:stretch>
-                  </pic:blipFill>
-                  <pic:spPr>
-                    <a:xfrm>
-                      <a:off x="0" y="0"/>
-                      <a:ext cx="5940425" cy="4242435"/>
-                    </a:xfrm>
-                    <a:prstGeom prst="rect">
-                      <a:avLst/>
-                    </a:prstGeom>
-                  </pic:spPr>
-                </pic:pic>
-              </a:graphicData>
-            </a:graphic>
-          </wp:inline>
-        </w:drawing>
-      </w:r>
     </w:p>
     <w:p>
       <w:pPr>
